--- a/BudgetApp475.docx
+++ b/BudgetApp475.docx
@@ -73,6 +73,12 @@
         </w:rPr>
         <w:t xml:space="preserve">Link to video: </w:t>
       </w:r>
+      <w:r>
+        <w:rPr>
+          <w:color w:val="2D3B45"/>
+        </w:rPr>
+        <w:t>https://psu.zoom.us/rec/share/bgc4PoKV3ilELWqwE0fnlXbgpnMD5ZiHpyAQrjQj-ELhguaLd0HyyIJ8zQOuqFpQ.etr0X_o_Re_pKS_V</w:t>
+      </w:r>
     </w:p>
     <w:p>
       <w:pPr>
@@ -135,41 +141,13 @@
         <w:rPr>
           <w:color w:val="2D3B45"/>
         </w:rPr>
-        <w:t xml:space="preserve">For my budget application, I </w:t>
-      </w:r>
-      <w:proofErr w:type="gramStart"/>
-      <w:r>
-        <w:rPr>
-          <w:color w:val="2D3B45"/>
-        </w:rPr>
-        <w:t>included have</w:t>
-      </w:r>
-      <w:proofErr w:type="gramEnd"/>
-      <w:r>
-        <w:rPr>
-          <w:color w:val="2D3B45"/>
-        </w:rPr>
-        <w:t xml:space="preserve"> the Main Activity, a Settings activity,</w:t>
-      </w:r>
-      <w:r>
-        <w:rPr>
-          <w:color w:val="2D3B45"/>
-        </w:rPr>
-        <w:t xml:space="preserve"> a </w:t>
-      </w:r>
-      <w:proofErr w:type="spellStart"/>
-      <w:r>
-        <w:rPr>
-          <w:color w:val="2D3B45"/>
-        </w:rPr>
-        <w:t>AddTransactionActivity</w:t>
-      </w:r>
-      <w:proofErr w:type="spellEnd"/>
-      <w:r>
-        <w:rPr>
-          <w:color w:val="2D3B45"/>
-        </w:rPr>
-        <w:t xml:space="preserve">, </w:t>
+        <w:t>For my budget application, I included have the Main Activity, a Settings activity,</w:t>
+      </w:r>
+      <w:r>
+        <w:rPr>
+          <w:color w:val="2D3B45"/>
+        </w:rPr>
+        <w:t xml:space="preserve"> a AddTransactionActivity, </w:t>
       </w:r>
       <w:r>
         <w:rPr>
@@ -213,73 +191,23 @@
         <w:rPr>
           <w:color w:val="2D3B45"/>
         </w:rPr>
-        <w:t xml:space="preserve">) In my app, I added an </w:t>
-      </w:r>
-      <w:proofErr w:type="spellStart"/>
-      <w:r>
-        <w:rPr>
-          <w:color w:val="2D3B45"/>
-        </w:rPr>
-        <w:t>AsyncTask</w:t>
-      </w:r>
-      <w:proofErr w:type="spellEnd"/>
-      <w:r>
-        <w:rPr>
-          <w:color w:val="2D3B45"/>
-        </w:rPr>
-        <w:t xml:space="preserve"> class to perform the database operations on a background thread. I added this to the </w:t>
-      </w:r>
-      <w:proofErr w:type="spellStart"/>
-      <w:r>
-        <w:rPr>
-          <w:color w:val="2D3B45"/>
-        </w:rPr>
-        <w:t>TransactionViewModel</w:t>
-      </w:r>
-      <w:proofErr w:type="spellEnd"/>
-      <w:r>
-        <w:rPr>
-          <w:color w:val="2D3B45"/>
-        </w:rPr>
-        <w:t xml:space="preserve"> class of my application. </w:t>
-      </w:r>
-    </w:p>
-    <w:p>
-      <w:pPr>
-        <w:pStyle w:val="NormalWeb"/>
-        <w:shd w:val="clear" w:color="auto" w:fill="FFFFFF"/>
-        <w:spacing w:before="180" w:beforeAutospacing="0" w:after="180" w:afterAutospacing="0"/>
-        <w:rPr>
-          <w:color w:val="2D3B45"/>
-        </w:rPr>
-      </w:pPr>
-      <w:r>
-        <w:rPr>
-          <w:color w:val="2D3B45"/>
-        </w:rPr>
-        <w:t xml:space="preserve">4) 20 points: Does the application use a Room Database to persist data? Is data from the database displayed in </w:t>
-      </w:r>
-      <w:proofErr w:type="gramStart"/>
-      <w:r>
-        <w:rPr>
-          <w:color w:val="2D3B45"/>
-        </w:rPr>
-        <w:t xml:space="preserve">a </w:t>
-      </w:r>
-      <w:proofErr w:type="spellStart"/>
-      <w:r>
-        <w:rPr>
-          <w:color w:val="2D3B45"/>
-        </w:rPr>
-        <w:t>RecyclerView</w:t>
-      </w:r>
-      <w:proofErr w:type="spellEnd"/>
-      <w:proofErr w:type="gramEnd"/>
-      <w:r>
-        <w:rPr>
-          <w:color w:val="2D3B45"/>
-        </w:rPr>
-        <w:t>?</w:t>
+        <w:t xml:space="preserve">) In my app, I added an AsyncTask class to perform the database operations on a background thread. I added this to the TransactionViewModel class of my application. </w:t>
+      </w:r>
+    </w:p>
+    <w:p>
+      <w:pPr>
+        <w:pStyle w:val="NormalWeb"/>
+        <w:shd w:val="clear" w:color="auto" w:fill="FFFFFF"/>
+        <w:spacing w:before="180" w:beforeAutospacing="0" w:after="180" w:afterAutospacing="0"/>
+        <w:rPr>
+          <w:color w:val="2D3B45"/>
+        </w:rPr>
+      </w:pPr>
+      <w:r>
+        <w:rPr>
+          <w:color w:val="2D3B45"/>
+        </w:rPr>
+        <w:t>4) 20 points: Does the application use a Room Database to persist data? Is data from the database displayed in a RecyclerView?</w:t>
       </w:r>
     </w:p>
     <w:p>
@@ -296,73 +224,23 @@
           <w:color w:val="2D3B45"/>
         </w:rPr>
         <w:tab/>
-        <w:t xml:space="preserve">- Yes, the application uses a Room database to persist data and the data is displayed in </w:t>
-      </w:r>
-      <w:proofErr w:type="gramStart"/>
-      <w:r>
-        <w:rPr>
-          <w:color w:val="2D3B45"/>
-        </w:rPr>
-        <w:t xml:space="preserve">a </w:t>
-      </w:r>
-      <w:proofErr w:type="spellStart"/>
-      <w:r>
-        <w:rPr>
-          <w:color w:val="2D3B45"/>
-        </w:rPr>
-        <w:t>RecyclerView</w:t>
-      </w:r>
-      <w:proofErr w:type="spellEnd"/>
-      <w:proofErr w:type="gramEnd"/>
-      <w:r>
-        <w:rPr>
-          <w:color w:val="2D3B45"/>
-        </w:rPr>
-        <w:t>.</w:t>
-      </w:r>
-    </w:p>
-    <w:p>
-      <w:pPr>
-        <w:pStyle w:val="NormalWeb"/>
-        <w:shd w:val="clear" w:color="auto" w:fill="FFFFFF"/>
-        <w:spacing w:before="180" w:beforeAutospacing="0" w:after="180" w:afterAutospacing="0"/>
-        <w:rPr>
-          <w:color w:val="2D3B45"/>
-        </w:rPr>
-      </w:pPr>
-      <w:r>
-        <w:rPr>
-          <w:color w:val="2D3B45"/>
-        </w:rPr>
-        <w:t xml:space="preserve">5) 10 points: Does the application use a toast or </w:t>
-      </w:r>
-      <w:proofErr w:type="spellStart"/>
-      <w:r>
-        <w:rPr>
-          <w:color w:val="2D3B45"/>
-        </w:rPr>
-        <w:t>snackbar</w:t>
-      </w:r>
-      <w:proofErr w:type="spellEnd"/>
-      <w:r>
-        <w:rPr>
-          <w:color w:val="2D3B45"/>
-        </w:rPr>
-        <w:t xml:space="preserve">?  Does the application include </w:t>
-      </w:r>
-      <w:proofErr w:type="gramStart"/>
-      <w:r>
-        <w:rPr>
-          <w:color w:val="2D3B45"/>
-        </w:rPr>
-        <w:t>a confirmation</w:t>
-      </w:r>
-      <w:proofErr w:type="gramEnd"/>
-      <w:r>
-        <w:rPr>
-          <w:color w:val="2D3B45"/>
-        </w:rPr>
-        <w:t>?</w:t>
+        <w:t>- Yes, the application uses a Room database to persist data and the data is displayed in a RecyclerView.</w:t>
+      </w:r>
+    </w:p>
+    <w:p>
+      <w:pPr>
+        <w:pStyle w:val="NormalWeb"/>
+        <w:shd w:val="clear" w:color="auto" w:fill="FFFFFF"/>
+        <w:spacing w:before="180" w:beforeAutospacing="0" w:after="180" w:afterAutospacing="0"/>
+        <w:rPr>
+          <w:color w:val="2D3B45"/>
+        </w:rPr>
+      </w:pPr>
+      <w:r>
+        <w:rPr>
+          <w:color w:val="2D3B45"/>
+        </w:rPr>
+        <w:t>5) 10 points: Does the application use a toast or snackbar?  Does the application include a confirmation?</w:t>
       </w:r>
     </w:p>
     <w:p>
@@ -384,21 +262,7 @@
         <w:rPr>
           <w:color w:val="2D3B45"/>
         </w:rPr>
-        <w:t xml:space="preserve">Yes, these are included in the </w:t>
-      </w:r>
-      <w:proofErr w:type="spellStart"/>
-      <w:r>
-        <w:rPr>
-          <w:color w:val="2D3B45"/>
-        </w:rPr>
-        <w:t>AddTransactionActivity</w:t>
-      </w:r>
-      <w:proofErr w:type="spellEnd"/>
-      <w:r>
-        <w:rPr>
-          <w:color w:val="2D3B45"/>
-        </w:rPr>
-        <w:t xml:space="preserve"> of the application.</w:t>
+        <w:t>Yes, these are included in the AddTransactionActivity of the application.</w:t>
       </w:r>
     </w:p>
     <w:p>
@@ -432,33 +296,11 @@
         </w:rPr>
         <w:t xml:space="preserve"> d) </w:t>
       </w:r>
-      <w:proofErr w:type="spellStart"/>
-      <w:r>
-        <w:rPr>
-          <w:color w:val="2D3B45"/>
-        </w:rPr>
-        <w:t>onSaveInstanceState</w:t>
-      </w:r>
-      <w:proofErr w:type="spellEnd"/>
-      <w:r>
-        <w:rPr>
-          <w:color w:val="2D3B45"/>
-        </w:rPr>
-        <w:t xml:space="preserve"> is used in the </w:t>
-      </w:r>
-      <w:proofErr w:type="spellStart"/>
-      <w:r>
-        <w:rPr>
-          <w:color w:val="2D3B45"/>
-        </w:rPr>
-        <w:t>AddTransactionActivity</w:t>
-      </w:r>
-      <w:proofErr w:type="spellEnd"/>
-      <w:r>
-        <w:rPr>
-          <w:color w:val="2D3B45"/>
-        </w:rPr>
-        <w:t xml:space="preserve"> classes to </w:t>
+      <w:r>
+        <w:rPr>
+          <w:color w:val="2D3B45"/>
+        </w:rPr>
+        <w:t xml:space="preserve">onSaveInstanceState is used in the AddTransactionActivity classes to </w:t>
       </w:r>
       <w:r>
         <w:rPr>
@@ -480,21 +322,7 @@
         <w:rPr>
           <w:color w:val="2D3B45"/>
         </w:rPr>
-        <w:t xml:space="preserve">7) 30 points: For team projects: Does the application include significant use of “advanced” features, including network connectivity; remote database; Bluetooth; a </w:t>
-      </w:r>
-      <w:proofErr w:type="gramStart"/>
-      <w:r>
-        <w:rPr>
-          <w:color w:val="2D3B45"/>
-        </w:rPr>
-        <w:t>third party</w:t>
-      </w:r>
-      <w:proofErr w:type="gramEnd"/>
-      <w:r>
-        <w:rPr>
-          <w:color w:val="2D3B45"/>
-        </w:rPr>
-        <w:t xml:space="preserve"> API, e.g. the Facebook API; localization services; multimedia, etc.  Note that if you are working on an individual project, you do not need to do this. If you are working in a group of 2 or more people, you must either use network connectivity or a remote database. If you are working in a group with 3 people, you will need an additional advanced feature.</w:t>
+        <w:t>7) 30 points: For team projects: Does the application include significant use of “advanced” features, including network connectivity; remote database; Bluetooth; a third party API, e.g. the Facebook API; localization services; multimedia, etc.  Note that if you are working on an individual project, you do not need to do this. If you are working in a group of 2 or more people, you must either use network connectivity or a remote database. If you are working in a group with 3 people, you will need an additional advanced feature.</w:t>
       </w:r>
     </w:p>
     <w:p>
@@ -544,49 +372,7 @@
           <w:color w:val="2D3B45"/>
         </w:rPr>
         <w:lastRenderedPageBreak/>
-        <w:t>8) 40 points: Objectives met/</w:t>
-      </w:r>
-      <w:proofErr w:type="gramStart"/>
-      <w:r>
-        <w:rPr>
-          <w:color w:val="2D3B45"/>
-        </w:rPr>
-        <w:t>Team work</w:t>
-      </w:r>
-      <w:proofErr w:type="gramEnd"/>
-      <w:r>
-        <w:rPr>
-          <w:color w:val="2D3B45"/>
-        </w:rPr>
-        <w:t xml:space="preserve">: Does the application meet the goals outlined in the project proposal.  For team projects: Did you perform an equitable amount of the work on the project, based on </w:t>
-      </w:r>
-      <w:proofErr w:type="gramStart"/>
-      <w:r>
-        <w:rPr>
-          <w:color w:val="2D3B45"/>
-        </w:rPr>
-        <w:t>a self</w:t>
-      </w:r>
-      <w:proofErr w:type="gramEnd"/>
-      <w:r>
-        <w:rPr>
-          <w:color w:val="2D3B45"/>
-        </w:rPr>
-        <w:t xml:space="preserve">-assessment, peer assessment, and </w:t>
-      </w:r>
-      <w:proofErr w:type="spellStart"/>
-      <w:r>
-        <w:rPr>
-          <w:color w:val="2D3B45"/>
-        </w:rPr>
-        <w:t>github</w:t>
-      </w:r>
-      <w:proofErr w:type="spellEnd"/>
-      <w:r>
-        <w:rPr>
-          <w:color w:val="2D3B45"/>
-        </w:rPr>
-        <w:t xml:space="preserve"> commits?</w:t>
+        <w:t>8) 40 points: Objectives met/Team work: Does the application meet the goals outlined in the project proposal.  For team projects: Did you perform an equitable amount of the work on the project, based on a self-assessment, peer assessment, and github commits?</w:t>
       </w:r>
     </w:p>
     <w:p>
@@ -1723,16 +1509,9 @@
 <file path=customXml/itemProps3.xml><?xml version="1.0" encoding="utf-8"?>
 <ds:datastoreItem xmlns:ds="http://schemas.openxmlformats.org/officeDocument/2006/customXml" ds:itemID="{CC9C9250-117D-4D86-9165-C6A385A41C86}">
   <ds:schemaRefs>
+    <ds:schemaRef ds:uri="http://schemas.microsoft.com/office/2006/metadata/properties"/>
+    <ds:schemaRef ds:uri="http://schemas.microsoft.com/office/infopath/2007/PartnerControls"/>
     <ds:schemaRef ds:uri="aff2d9aa-df82-4f40-87e0-bf7e6b57bdf0"/>
-    <ds:schemaRef ds:uri="http://purl.org/dc/terms/"/>
-    <ds:schemaRef ds:uri="http://purl.org/dc/elements/1.1/"/>
-    <ds:schemaRef ds:uri="http://www.w3.org/XML/1998/namespace"/>
-    <ds:schemaRef ds:uri="http://schemas.openxmlformats.org/package/2006/metadata/core-properties"/>
-    <ds:schemaRef ds:uri="http://schemas.microsoft.com/office/2006/documentManagement/types"/>
-    <ds:schemaRef ds:uri="http://purl.org/dc/dcmitype/"/>
-    <ds:schemaRef ds:uri="http://schemas.microsoft.com/office/infopath/2007/PartnerControls"/>
-    <ds:schemaRef ds:uri="7adad97f-163c-4cb6-9902-0ce1fecc9459"/>
-    <ds:schemaRef ds:uri="http://schemas.microsoft.com/office/2006/metadata/properties"/>
   </ds:schemaRefs>
 </ds:datastoreItem>
 </file>